--- a/out/production/Escape JOSCHUA/dokumente/Datenbank.docx
+++ b/out/production/Escape JOSCHUA/dokumente/Datenbank.docx
@@ -41,6 +41,11 @@
     <w:p>
       <w:r>
         <w:t>Text: 8</w:t>
+      </w:r>
+    </w:p>
+    <w:p>
+      <w:r>
+        <w:t>Signal: 9</w:t>
       </w:r>
     </w:p>
     <w:p/>
@@ -122,18 +127,12 @@
     </w:p>
     <w:p>
       <w:r>
-        <w:t xml:space="preserve">Krug: </w:t>
-      </w:r>
-      <w:r>
-        <w:t>6, 7, 8, 9</w:t>
-      </w:r>
-    </w:p>
-    <w:p>
-      <w:r>
-        <w:t xml:space="preserve">Druckplatte: </w:t>
-      </w:r>
-      <w:r>
-        <w:t>10</w:t>
+        <w:t>Krug: 6, 7, 8, 9</w:t>
+      </w:r>
+    </w:p>
+    <w:p>
+      <w:r>
+        <w:t>Druckplatte: 10</w:t>
       </w:r>
     </w:p>
     <w:p/>

--- a/out/production/Escape JOSCHUA/dokumente/Datenbank.docx
+++ b/out/production/Escape JOSCHUA/dokumente/Datenbank.docx
@@ -1,6 +1,6 @@
 
 <file path=word/document.xml><?xml version="1.0" encoding="utf-8"?>
-<w:document xmlns:wpc="http://schemas.microsoft.com/office/word/2010/wordprocessingCanvas" xmlns:cx="http://schemas.microsoft.com/office/drawing/2014/chartex" xmlns:cx1="http://schemas.microsoft.com/office/drawing/2015/9/8/chartex" xmlns:cx2="http://schemas.microsoft.com/office/drawing/2015/10/21/chartex" xmlns:cx3="http://schemas.microsoft.com/office/drawing/2016/5/9/chartex" xmlns:cx4="http://schemas.microsoft.com/office/drawing/2016/5/10/chartex" xmlns:cx5="http://schemas.microsoft.com/office/drawing/2016/5/11/chartex" xmlns:cx6="http://schemas.microsoft.com/office/drawing/2016/5/12/chartex" xmlns:cx7="http://schemas.microsoft.com/office/drawing/2016/5/13/chartex" xmlns:cx8="http://schemas.microsoft.com/office/drawing/2016/5/14/chartex" xmlns:mc="http://schemas.openxmlformats.org/markup-compatibility/2006" xmlns:aink="http://schemas.microsoft.com/office/drawing/2016/ink" xmlns:am3d="http://schemas.microsoft.com/office/drawing/2017/model3d" xmlns:o="urn:schemas-microsoft-com:office:office" xmlns:oel="http://schemas.microsoft.com/office/2019/extlst" xmlns:r="http://schemas.openxmlformats.org/officeDocument/2006/relationships" xmlns:m="http://schemas.openxmlformats.org/officeDocument/2006/math" xmlns:v="urn:schemas-microsoft-com:vml" xmlns:wp14="http://schemas.microsoft.com/office/word/2010/wordprocessingDrawing" xmlns:wp="http://schemas.openxmlformats.org/drawingml/2006/wordprocessingDrawing" xmlns:w10="urn:schemas-microsoft-com:office:word" xmlns:w="http://schemas.openxmlformats.org/wordprocessingml/2006/main" xmlns:w14="http://schemas.microsoft.com/office/word/2010/wordml" xmlns:w15="http://schemas.microsoft.com/office/word/2012/wordml" xmlns:w16cex="http://schemas.microsoft.com/office/word/2018/wordml/cex" xmlns:w16cid="http://schemas.microsoft.com/office/word/2016/wordml/cid" xmlns:w16="http://schemas.microsoft.com/office/word/2018/wordml" xmlns:w16du="http://schemas.microsoft.com/office/word/2023/wordml/word16du" xmlns:w16sdtdh="http://schemas.microsoft.com/office/word/2020/wordml/sdtdatahash" xmlns:w16se="http://schemas.microsoft.com/office/word/2015/wordml/symex" xmlns:wpg="http://schemas.microsoft.com/office/word/2010/wordprocessingGroup" xmlns:wpi="http://schemas.microsoft.com/office/word/2010/wordprocessingInk" xmlns:wne="http://schemas.microsoft.com/office/word/2006/wordml" xmlns:wps="http://schemas.microsoft.com/office/word/2010/wordprocessingShape" mc:Ignorable="w14 w15 w16se w16cid w16 w16cex w16sdtdh w16du wp14">
+<w:document xmlns:wpc="http://schemas.microsoft.com/office/word/2010/wordprocessingCanvas" xmlns:cx="http://schemas.microsoft.com/office/drawing/2014/chartex" xmlns:cx1="http://schemas.microsoft.com/office/drawing/2015/9/8/chartex" xmlns:cx2="http://schemas.microsoft.com/office/drawing/2015/10/21/chartex" xmlns:cx3="http://schemas.microsoft.com/office/drawing/2016/5/9/chartex" xmlns:cx4="http://schemas.microsoft.com/office/drawing/2016/5/10/chartex" xmlns:cx5="http://schemas.microsoft.com/office/drawing/2016/5/11/chartex" xmlns:cx6="http://schemas.microsoft.com/office/drawing/2016/5/12/chartex" xmlns:cx7="http://schemas.microsoft.com/office/drawing/2016/5/13/chartex" xmlns:cx8="http://schemas.microsoft.com/office/drawing/2016/5/14/chartex" xmlns:mc="http://schemas.openxmlformats.org/markup-compatibility/2006" xmlns:aink="http://schemas.microsoft.com/office/drawing/2016/ink" xmlns:am3d="http://schemas.microsoft.com/office/drawing/2017/model3d" xmlns:o="urn:schemas-microsoft-com:office:office" xmlns:oel="http://schemas.microsoft.com/office/2019/extlst" xmlns:r="http://schemas.openxmlformats.org/officeDocument/2006/relationships" xmlns:m="http://schemas.openxmlformats.org/officeDocument/2006/math" xmlns:v="urn:schemas-microsoft-com:vml" xmlns:wp14="http://schemas.microsoft.com/office/word/2010/wordprocessingDrawing" xmlns:wp="http://schemas.openxmlformats.org/drawingml/2006/wordprocessingDrawing" xmlns:w10="urn:schemas-microsoft-com:office:word" xmlns:w="http://schemas.openxmlformats.org/wordprocessingml/2006/main" xmlns:w14="http://schemas.microsoft.com/office/word/2010/wordml" xmlns:w15="http://schemas.microsoft.com/office/word/2012/wordml" xmlns:w16cex="http://schemas.microsoft.com/office/word/2018/wordml/cex" xmlns:w16cid="http://schemas.microsoft.com/office/word/2016/wordml/cid" xmlns:w16="http://schemas.microsoft.com/office/word/2018/wordml" xmlns:w16du="http://schemas.microsoft.com/office/word/2023/wordml/word16du" xmlns:w16sdtdh="http://schemas.microsoft.com/office/word/2020/wordml/sdtdatahash" xmlns:w16sdtfl="http://schemas.microsoft.com/office/word/2024/wordml/sdtformatlock" xmlns:w16se="http://schemas.microsoft.com/office/word/2015/wordml/symex" xmlns:wpg="http://schemas.microsoft.com/office/word/2010/wordprocessingGroup" xmlns:wpi="http://schemas.microsoft.com/office/word/2010/wordprocessingInk" xmlns:wne="http://schemas.microsoft.com/office/word/2006/wordml" xmlns:wps="http://schemas.microsoft.com/office/word/2010/wordprocessingShape" mc:Ignorable="w14 w15 w16se w16cid w16 w16cex w16sdtdh w16sdtfl w16du wp14">
   <w:body>
     <w:p>
       <w:r>
@@ -46,6 +46,11 @@
     <w:p>
       <w:r>
         <w:t>Signal: 9</w:t>
+      </w:r>
+    </w:p>
+    <w:p>
+      <w:r>
+        <w:t>Schablone: 10</w:t>
       </w:r>
     </w:p>
     <w:p/>
@@ -148,7 +153,7 @@
 </file>
 
 <file path=word/styles.xml><?xml version="1.0" encoding="utf-8"?>
-<w:styles xmlns:mc="http://schemas.openxmlformats.org/markup-compatibility/2006" xmlns:r="http://schemas.openxmlformats.org/officeDocument/2006/relationships" xmlns:w="http://schemas.openxmlformats.org/wordprocessingml/2006/main" xmlns:w14="http://schemas.microsoft.com/office/word/2010/wordml" xmlns:w15="http://schemas.microsoft.com/office/word/2012/wordml" xmlns:w16cex="http://schemas.microsoft.com/office/word/2018/wordml/cex" xmlns:w16cid="http://schemas.microsoft.com/office/word/2016/wordml/cid" xmlns:w16="http://schemas.microsoft.com/office/word/2018/wordml" xmlns:w16du="http://schemas.microsoft.com/office/word/2023/wordml/word16du" xmlns:w16sdtdh="http://schemas.microsoft.com/office/word/2020/wordml/sdtdatahash" xmlns:w16se="http://schemas.microsoft.com/office/word/2015/wordml/symex" mc:Ignorable="w14 w15 w16se w16cid w16 w16cex w16sdtdh w16du">
+<w:styles xmlns:mc="http://schemas.openxmlformats.org/markup-compatibility/2006" xmlns:r="http://schemas.openxmlformats.org/officeDocument/2006/relationships" xmlns:w="http://schemas.openxmlformats.org/wordprocessingml/2006/main" xmlns:w14="http://schemas.microsoft.com/office/word/2010/wordml" xmlns:w15="http://schemas.microsoft.com/office/word/2012/wordml" xmlns:w16cex="http://schemas.microsoft.com/office/word/2018/wordml/cex" xmlns:w16cid="http://schemas.microsoft.com/office/word/2016/wordml/cid" xmlns:w16="http://schemas.microsoft.com/office/word/2018/wordml" xmlns:w16du="http://schemas.microsoft.com/office/word/2023/wordml/word16du" xmlns:w16sdtdh="http://schemas.microsoft.com/office/word/2020/wordml/sdtdatahash" xmlns:w16sdtfl="http://schemas.microsoft.com/office/word/2024/wordml/sdtformatlock" xmlns:w16se="http://schemas.microsoft.com/office/word/2015/wordml/symex" mc:Ignorable="w14 w15 w16se w16cid w16 w16cex w16sdtdh w16sdtfl w16du">
   <w:docDefaults>
     <w:rPrDefault>
       <w:rPr>

--- a/out/production/Escape JOSCHUA/dokumente/Datenbank.docx
+++ b/out/production/Escape JOSCHUA/dokumente/Datenbank.docx
@@ -51,6 +51,11 @@
     <w:p>
       <w:r>
         <w:t>Schablone: 10</w:t>
+      </w:r>
+    </w:p>
+    <w:p>
+      <w:r>
+        <w:t>Hebel: 11</w:t>
       </w:r>
     </w:p>
     <w:p/>
@@ -110,7 +115,13 @@
     </w:p>
     <w:p>
       <w:r>
-        <w:t>Tür z. …raum: (</w:t>
+        <w:t>Tür z.</w:t>
+      </w:r>
+      <w:r>
+        <w:t xml:space="preserve"> Darkroom:</w:t>
+      </w:r>
+      <w:r>
+        <w:t xml:space="preserve"> (</w:t>
       </w:r>
       <w:r>
         <w:t>4</w:t>
@@ -121,26 +132,9 @@
     </w:p>
     <w:p>
       <w:r>
-        <w:t>Tür z. …raum: (</w:t>
-      </w:r>
-      <w:r>
-        <w:t>5</w:t>
-      </w:r>
-      <w:r>
-        <w:t>)</w:t>
-      </w:r>
-    </w:p>
-    <w:p>
-      <w:r>
         <w:t>Krug: 6, 7, 8, 9</w:t>
       </w:r>
     </w:p>
-    <w:p>
-      <w:r>
-        <w:t>Druckplatte: 10</w:t>
-      </w:r>
-    </w:p>
-    <w:p/>
     <w:p/>
     <w:sectPr>
       <w:pgSz w:w="11906" w:h="16838"/>

--- a/out/production/Escape JOSCHUA/dokumente/Datenbank.docx
+++ b/out/production/Escape JOSCHUA/dokumente/Datenbank.docx
@@ -51,11 +51,6 @@
     <w:p>
       <w:r>
         <w:t>Schablone: 10</w:t>
-      </w:r>
-    </w:p>
-    <w:p>
-      <w:r>
-        <w:t>Hebel: 11</w:t>
       </w:r>
     </w:p>
     <w:p/>
@@ -115,13 +110,7 @@
     </w:p>
     <w:p>
       <w:r>
-        <w:t>Tür z.</w:t>
-      </w:r>
-      <w:r>
-        <w:t xml:space="preserve"> Darkroom:</w:t>
-      </w:r>
-      <w:r>
-        <w:t xml:space="preserve"> (</w:t>
+        <w:t>Tür z. …raum: (</w:t>
       </w:r>
       <w:r>
         <w:t>4</w:t>
@@ -132,9 +121,26 @@
     </w:p>
     <w:p>
       <w:r>
+        <w:t>Tür z. …raum: (</w:t>
+      </w:r>
+      <w:r>
+        <w:t>5</w:t>
+      </w:r>
+      <w:r>
+        <w:t>)</w:t>
+      </w:r>
+    </w:p>
+    <w:p>
+      <w:r>
         <w:t>Krug: 6, 7, 8, 9</w:t>
       </w:r>
     </w:p>
+    <w:p>
+      <w:r>
+        <w:t>Druckplatte: 10</w:t>
+      </w:r>
+    </w:p>
+    <w:p/>
     <w:p/>
     <w:sectPr>
       <w:pgSz w:w="11906" w:h="16838"/>

--- a/out/production/Escape JOSCHUA/dokumente/Datenbank.docx
+++ b/out/production/Escape JOSCHUA/dokumente/Datenbank.docx
@@ -51,6 +51,11 @@
     <w:p>
       <w:r>
         <w:t>Schablone: 10</w:t>
+      </w:r>
+    </w:p>
+    <w:p>
+      <w:r>
+        <w:t>Text über Schablone: 11</w:t>
       </w:r>
     </w:p>
     <w:p/>

--- a/out/production/Escape JOSCHUA/dokumente/Datenbank.docx
+++ b/out/production/Escape JOSCHUA/dokumente/Datenbank.docx
@@ -40,7 +40,10 @@
     </w:p>
     <w:p>
       <w:r>
-        <w:t>Text: 8</w:t>
+        <w:t>Hebel</w:t>
+      </w:r>
+      <w:r>
+        <w:t>: 8</w:t>
       </w:r>
     </w:p>
     <w:p>
@@ -55,7 +58,7 @@
     </w:p>
     <w:p>
       <w:r>
-        <w:t>Text über Schablone: 11</w:t>
+        <w:t>Text: 11</w:t>
       </w:r>
     </w:p>
     <w:p/>

--- a/out/production/Escape JOSCHUA/dokumente/Datenbank.docx
+++ b/out/production/Escape JOSCHUA/dokumente/Datenbank.docx
@@ -49,6 +49,52 @@
     <w:p>
       <w:r>
         <w:t>Signal: 9</w:t>
+      </w:r>
+    </w:p>
+    <w:p>
+      <w:r>
+        <w:t>Schablone: 10</w:t>
+      </w:r>
+    </w:p>
+    <w:p>
+      <w:r>
+        <w:t>Text: 11</w:t>
+      </w:r>
+    </w:p>
+    <w:p/>
+    <w:p>
+      <w:r>
+        <w:t>Neu:</w:t>
+      </w:r>
+    </w:p>
+    <w:p>
+      <w:r>
+        <w:t>Map: 1</w:t>
+      </w:r>
+    </w:p>
+    <w:p>
+      <w:r>
+        <w:t>Krüge: 2, 3, 4, 5</w:t>
+      </w:r>
+    </w:p>
+    <w:p>
+      <w:r>
+        <w:t>Hebel: 6</w:t>
+      </w:r>
+    </w:p>
+    <w:p>
+      <w:r>
+        <w:t>Signal: 7</w:t>
+      </w:r>
+    </w:p>
+    <w:p>
+      <w:r>
+        <w:t>Spieler: 8</w:t>
+      </w:r>
+    </w:p>
+    <w:p>
+      <w:r>
+        <w:t>NPC: 9</w:t>
       </w:r>
     </w:p>
     <w:p>
@@ -118,21 +164,16 @@
     </w:p>
     <w:p>
       <w:r>
-        <w:t>Tür z. …raum: (</w:t>
+        <w:t>Tür z.</w:t>
+      </w:r>
+      <w:r>
+        <w:t xml:space="preserve"> Darkroom</w:t>
+      </w:r>
+      <w:r>
+        <w:t>: (</w:t>
       </w:r>
       <w:r>
         <w:t>4</w:t>
-      </w:r>
-      <w:r>
-        <w:t>)</w:t>
-      </w:r>
-    </w:p>
-    <w:p>
-      <w:r>
-        <w:t>Tür z. …raum: (</w:t>
-      </w:r>
-      <w:r>
-        <w:t>5</w:t>
       </w:r>
       <w:r>
         <w:t>)</w:t>

--- a/out/production/Escape JOSCHUA/dokumente/Datenbank.docx
+++ b/out/production/Escape JOSCHUA/dokumente/Datenbank.docx
@@ -16,55 +16,6 @@
           <w:bCs/>
         </w:rPr>
         <w:t>:</w:t>
-      </w:r>
-    </w:p>
-    <w:p>
-      <w:r>
-        <w:t>Map: 1</w:t>
-      </w:r>
-    </w:p>
-    <w:p>
-      <w:r>
-        <w:t>Spieler: 2</w:t>
-      </w:r>
-    </w:p>
-    <w:p>
-      <w:r>
-        <w:t>NPC: 3</w:t>
-      </w:r>
-    </w:p>
-    <w:p>
-      <w:r>
-        <w:t>Krüge: 4, 5, 6, 7</w:t>
-      </w:r>
-    </w:p>
-    <w:p>
-      <w:r>
-        <w:t>Hebel</w:t>
-      </w:r>
-      <w:r>
-        <w:t>: 8</w:t>
-      </w:r>
-    </w:p>
-    <w:p>
-      <w:r>
-        <w:t>Signal: 9</w:t>
-      </w:r>
-    </w:p>
-    <w:p>
-      <w:r>
-        <w:t>Schablone: 10</w:t>
-      </w:r>
-    </w:p>
-    <w:p>
-      <w:r>
-        <w:t>Text: 11</w:t>
-      </w:r>
-    </w:p>
-    <w:p/>
-    <w:p>
-      <w:r>
-        <w:t>Neu:</w:t>
       </w:r>
     </w:p>
     <w:p>

--- a/out/production/Escape JOSCHUA/dokumente/Datenbank.docx
+++ b/out/production/Escape JOSCHUA/dokumente/Datenbank.docx
@@ -104,14 +104,11 @@
         <w:t>Tür z. Druckplattenraum</w:t>
       </w:r>
       <w:r>
-        <w:t>: (</w:t>
+        <w:t xml:space="preserve">: </w:t>
       </w:r>
       <w:r>
         <w:t>3</w:t>
       </w:r>
-      <w:r>
-        <w:t>)</w:t>
-      </w:r>
     </w:p>
     <w:p>
       <w:r>
@@ -121,13 +118,15 @@
         <w:t xml:space="preserve"> Darkroom</w:t>
       </w:r>
       <w:r>
-        <w:t>: (</w:t>
+        <w:t xml:space="preserve">: </w:t>
       </w:r>
       <w:r>
         <w:t>4</w:t>
       </w:r>
-      <w:r>
-        <w:t>)</w:t>
+    </w:p>
+    <w:p>
+      <w:r>
+        <w:t>Tür z. Ausgang: 5</w:t>
       </w:r>
     </w:p>
     <w:p>
